--- a/Direct_Bras_DiagramaAtividade.docx
+++ b/Direct_Bras_DiagramaAtividade.docx
@@ -1,6 +1,6 @@
 
 <file path=word/document.xml><?xml version="1.0" encoding="utf-8"?>
-<w:document xmlns:wpc="http://schemas.microsoft.com/office/word/2010/wordprocessingCanvas" xmlns:cx="http://schemas.microsoft.com/office/drawing/2014/chartex" xmlns:cx1="http://schemas.microsoft.com/office/drawing/2015/9/8/chartex" xmlns:cx2="http://schemas.microsoft.com/office/drawing/2015/10/21/chartex" xmlns:cx3="http://schemas.microsoft.com/office/drawing/2016/5/9/chartex" xmlns:cx4="http://schemas.microsoft.com/office/drawing/2016/5/10/chartex" xmlns:cx5="http://schemas.microsoft.com/office/drawing/2016/5/11/chartex" xmlns:cx6="http://schemas.microsoft.com/office/drawing/2016/5/12/chartex" xmlns:cx7="http://schemas.microsoft.com/office/drawing/2016/5/13/chartex" xmlns:cx8="http://schemas.microsoft.com/office/drawing/2016/5/14/chartex" xmlns:mc="http://schemas.openxmlformats.org/markup-compatibility/2006" xmlns:aink="http://schemas.microsoft.com/office/drawing/2016/ink" xmlns:am3d="http://schemas.microsoft.com/office/drawing/2017/model3d" xmlns:o="urn:schemas-microsoft-com:office:office" xmlns:r="http://schemas.openxmlformats.org/officeDocument/2006/relationships" xmlns:m="http://schemas.openxmlformats.org/officeDocument/2006/math" xmlns:v="urn:schemas-microsoft-com:vml" xmlns:wp14="http://schemas.microsoft.com/office/word/2010/wordprocessingDrawing" xmlns:wp="http://schemas.openxmlformats.org/drawingml/2006/wordprocessingDrawing" xmlns:w10="urn:schemas-microsoft-com:office:word" xmlns:w="http://schemas.openxmlformats.org/wordprocessingml/2006/main" xmlns:w14="http://schemas.microsoft.com/office/word/2010/wordml" xmlns:w15="http://schemas.microsoft.com/office/word/2012/wordml" xmlns:w16cex="http://schemas.microsoft.com/office/word/2018/wordml/cex" xmlns:w16cid="http://schemas.microsoft.com/office/word/2016/wordml/cid" xmlns:w16="http://schemas.microsoft.com/office/word/2018/wordml" xmlns:w16sdtdh="http://schemas.microsoft.com/office/word/2020/wordml/sdtdatahash" xmlns:w16se="http://schemas.microsoft.com/office/word/2015/wordml/symex" xmlns:wpg="http://schemas.microsoft.com/office/word/2010/wordprocessingGroup" xmlns:wpi="http://schemas.microsoft.com/office/word/2010/wordprocessingInk" xmlns:wne="http://schemas.microsoft.com/office/word/2006/wordml" xmlns:wps="http://schemas.microsoft.com/office/word/2010/wordprocessingShape" mc:Ignorable="w14 w15 w16se w16cid w16 w16cex w16sdtdh wp14">
+<w:document xmlns:wpc="http://schemas.microsoft.com/office/word/2010/wordprocessingCanvas" xmlns:cx="http://schemas.microsoft.com/office/drawing/2014/chartex" xmlns:cx1="http://schemas.microsoft.com/office/drawing/2015/9/8/chartex" xmlns:cx2="http://schemas.microsoft.com/office/drawing/2015/10/21/chartex" xmlns:cx3="http://schemas.microsoft.com/office/drawing/2016/5/9/chartex" xmlns:cx4="http://schemas.microsoft.com/office/drawing/2016/5/10/chartex" xmlns:cx5="http://schemas.microsoft.com/office/drawing/2016/5/11/chartex" xmlns:cx6="http://schemas.microsoft.com/office/drawing/2016/5/12/chartex" xmlns:cx7="http://schemas.microsoft.com/office/drawing/2016/5/13/chartex" xmlns:cx8="http://schemas.microsoft.com/office/drawing/2016/5/14/chartex" xmlns:mc="http://schemas.openxmlformats.org/markup-compatibility/2006" xmlns:aink="http://schemas.microsoft.com/office/drawing/2016/ink" xmlns:am3d="http://schemas.microsoft.com/office/drawing/2017/model3d" xmlns:o="urn:schemas-microsoft-com:office:office" xmlns:oel="http://schemas.microsoft.com/office/2019/extlst" xmlns:r="http://schemas.openxmlformats.org/officeDocument/2006/relationships" xmlns:m="http://schemas.openxmlformats.org/officeDocument/2006/math" xmlns:v="urn:schemas-microsoft-com:vml" xmlns:wp14="http://schemas.microsoft.com/office/word/2010/wordprocessingDrawing" xmlns:wp="http://schemas.openxmlformats.org/drawingml/2006/wordprocessingDrawing" xmlns:w10="urn:schemas-microsoft-com:office:word" xmlns:w="http://schemas.openxmlformats.org/wordprocessingml/2006/main" xmlns:w14="http://schemas.microsoft.com/office/word/2010/wordml" xmlns:w15="http://schemas.microsoft.com/office/word/2012/wordml" xmlns:w16cex="http://schemas.microsoft.com/office/word/2018/wordml/cex" xmlns:w16cid="http://schemas.microsoft.com/office/word/2016/wordml/cid" xmlns:w16="http://schemas.microsoft.com/office/word/2018/wordml" xmlns:w16sdtdh="http://schemas.microsoft.com/office/word/2020/wordml/sdtdatahash" xmlns:w16se="http://schemas.microsoft.com/office/word/2015/wordml/symex" xmlns:wpg="http://schemas.microsoft.com/office/word/2010/wordprocessingGroup" xmlns:wpi="http://schemas.microsoft.com/office/word/2010/wordprocessingInk" xmlns:wne="http://schemas.microsoft.com/office/word/2006/wordml" xmlns:wps="http://schemas.microsoft.com/office/word/2010/wordprocessingShape" mc:Ignorable="w14 w15 w16se w16cid w16 w16cex w16sdtdh wp14">
   <w:body>
     <w:p>
       <w:pPr>
@@ -161,6 +161,27 @@
           <w:szCs w:val="32"/>
         </w:rPr>
         <w:t>2.Diagrama de Atividade</w:t>
+      </w:r>
+    </w:p>
+    <w:p>
+      <w:pPr>
+        <w:rPr>
+          <w:rFonts w:ascii="Times New Roman" w:hAnsi="Times New Roman" w:cs="Times New Roman"/>
+          <w:b/>
+          <w:bCs/>
+          <w:sz w:val="32"/>
+          <w:szCs w:val="32"/>
+        </w:rPr>
+      </w:pPr>
+      <w:r>
+        <w:rPr>
+          <w:rFonts w:ascii="Times New Roman" w:hAnsi="Times New Roman" w:cs="Times New Roman"/>
+          <w:b/>
+          <w:bCs/>
+          <w:sz w:val="32"/>
+          <w:szCs w:val="32"/>
+        </w:rPr>
+        <w:t>UC04</w:t>
       </w:r>
     </w:p>
     <w:p>
@@ -236,6 +257,708 @@
           <w:szCs w:val="32"/>
         </w:rPr>
       </w:pPr>
+      <w:r>
+        <w:rPr>
+          <w:rFonts w:ascii="Times New Roman" w:hAnsi="Times New Roman" w:cs="Times New Roman"/>
+          <w:b/>
+          <w:bCs/>
+          <w:sz w:val="32"/>
+          <w:szCs w:val="32"/>
+        </w:rPr>
+        <w:t>UC02</w:t>
+      </w:r>
+    </w:p>
+    <w:p>
+      <w:pPr>
+        <w:rPr>
+          <w:rFonts w:ascii="Times New Roman" w:hAnsi="Times New Roman" w:cs="Times New Roman"/>
+          <w:b/>
+          <w:bCs/>
+          <w:sz w:val="32"/>
+          <w:szCs w:val="32"/>
+        </w:rPr>
+      </w:pPr>
+      <w:r>
+        <w:rPr>
+          <w:rFonts w:ascii="Times New Roman" w:hAnsi="Times New Roman" w:cs="Times New Roman"/>
+          <w:b/>
+          <w:bCs/>
+          <w:noProof/>
+          <w:sz w:val="32"/>
+          <w:szCs w:val="32"/>
+        </w:rPr>
+        <w:lastRenderedPageBreak/>
+        <w:drawing>
+          <wp:inline distT="0" distB="0" distL="0" distR="0" wp14:anchorId="5561FC22" wp14:editId="1E1B05F4">
+            <wp:extent cx="5400040" cy="7230110"/>
+            <wp:effectExtent l="0" t="0" r="0" b="8890"/>
+            <wp:docPr id="1961516433" name="Imagem 1" descr="Diagrama&#10;&#10;Descrição gerada automaticamente"/>
+            <wp:cNvGraphicFramePr>
+              <a:graphicFrameLocks xmlns:a="http://schemas.openxmlformats.org/drawingml/2006/main" noChangeAspect="1"/>
+            </wp:cNvGraphicFramePr>
+            <a:graphic xmlns:a="http://schemas.openxmlformats.org/drawingml/2006/main">
+              <a:graphicData uri="http://schemas.openxmlformats.org/drawingml/2006/picture">
+                <pic:pic xmlns:pic="http://schemas.openxmlformats.org/drawingml/2006/picture">
+                  <pic:nvPicPr>
+                    <pic:cNvPr id="1961516433" name="Imagem 1" descr="Diagrama&#10;&#10;Descrição gerada automaticamente"/>
+                    <pic:cNvPicPr/>
+                  </pic:nvPicPr>
+                  <pic:blipFill>
+                    <a:blip r:embed="rId7">
+                      <a:extLst>
+                        <a:ext uri="{28A0092B-C50C-407E-A947-70E740481C1C}">
+                          <a14:useLocalDpi xmlns:a14="http://schemas.microsoft.com/office/drawing/2010/main" val="0"/>
+                        </a:ext>
+                      </a:extLst>
+                    </a:blip>
+                    <a:stretch>
+                      <a:fillRect/>
+                    </a:stretch>
+                  </pic:blipFill>
+                  <pic:spPr>
+                    <a:xfrm>
+                      <a:off x="0" y="0"/>
+                      <a:ext cx="5400040" cy="7230110"/>
+                    </a:xfrm>
+                    <a:prstGeom prst="rect">
+                      <a:avLst/>
+                    </a:prstGeom>
+                  </pic:spPr>
+                </pic:pic>
+              </a:graphicData>
+            </a:graphic>
+          </wp:inline>
+        </w:drawing>
+      </w:r>
+    </w:p>
+    <w:p>
+      <w:pPr>
+        <w:rPr>
+          <w:rFonts w:ascii="Times New Roman" w:hAnsi="Times New Roman" w:cs="Times New Roman"/>
+          <w:b/>
+          <w:bCs/>
+          <w:sz w:val="32"/>
+          <w:szCs w:val="32"/>
+        </w:rPr>
+      </w:pPr>
+      <w:r>
+        <w:rPr>
+          <w:rFonts w:ascii="Times New Roman" w:hAnsi="Times New Roman" w:cs="Times New Roman"/>
+          <w:b/>
+          <w:bCs/>
+          <w:noProof/>
+          <w:sz w:val="32"/>
+          <w:szCs w:val="32"/>
+        </w:rPr>
+        <w:lastRenderedPageBreak/>
+        <w:drawing>
+          <wp:inline distT="0" distB="0" distL="0" distR="0" wp14:anchorId="07320424" wp14:editId="6079F1B1">
+            <wp:extent cx="4582795" cy="8892540"/>
+            <wp:effectExtent l="0" t="0" r="8255" b="3810"/>
+            <wp:docPr id="1117841197" name="Imagem 2" descr="Diagrama&#10;&#10;Descrição gerada automaticamente"/>
+            <wp:cNvGraphicFramePr>
+              <a:graphicFrameLocks xmlns:a="http://schemas.openxmlformats.org/drawingml/2006/main" noChangeAspect="1"/>
+            </wp:cNvGraphicFramePr>
+            <a:graphic xmlns:a="http://schemas.openxmlformats.org/drawingml/2006/main">
+              <a:graphicData uri="http://schemas.openxmlformats.org/drawingml/2006/picture">
+                <pic:pic xmlns:pic="http://schemas.openxmlformats.org/drawingml/2006/picture">
+                  <pic:nvPicPr>
+                    <pic:cNvPr id="1117841197" name="Imagem 2" descr="Diagrama&#10;&#10;Descrição gerada automaticamente"/>
+                    <pic:cNvPicPr/>
+                  </pic:nvPicPr>
+                  <pic:blipFill>
+                    <a:blip r:embed="rId8">
+                      <a:extLst>
+                        <a:ext uri="{28A0092B-C50C-407E-A947-70E740481C1C}">
+                          <a14:useLocalDpi xmlns:a14="http://schemas.microsoft.com/office/drawing/2010/main" val="0"/>
+                        </a:ext>
+                      </a:extLst>
+                    </a:blip>
+                    <a:stretch>
+                      <a:fillRect/>
+                    </a:stretch>
+                  </pic:blipFill>
+                  <pic:spPr>
+                    <a:xfrm>
+                      <a:off x="0" y="0"/>
+                      <a:ext cx="4582795" cy="8892540"/>
+                    </a:xfrm>
+                    <a:prstGeom prst="rect">
+                      <a:avLst/>
+                    </a:prstGeom>
+                  </pic:spPr>
+                </pic:pic>
+              </a:graphicData>
+            </a:graphic>
+          </wp:inline>
+        </w:drawing>
+      </w:r>
+    </w:p>
+    <w:p>
+      <w:pPr>
+        <w:rPr>
+          <w:rFonts w:ascii="Times New Roman" w:hAnsi="Times New Roman" w:cs="Times New Roman"/>
+          <w:b/>
+          <w:bCs/>
+          <w:sz w:val="32"/>
+          <w:szCs w:val="32"/>
+        </w:rPr>
+      </w:pPr>
+      <w:r>
+        <w:rPr>
+          <w:rFonts w:ascii="Times New Roman" w:hAnsi="Times New Roman" w:cs="Times New Roman"/>
+          <w:b/>
+          <w:bCs/>
+          <w:noProof/>
+          <w:sz w:val="32"/>
+          <w:szCs w:val="32"/>
+        </w:rPr>
+        <w:lastRenderedPageBreak/>
+        <w:drawing>
+          <wp:inline distT="0" distB="0" distL="0" distR="0" wp14:anchorId="242F20B0" wp14:editId="5FC1E3F7">
+            <wp:extent cx="4638675" cy="7248525"/>
+            <wp:effectExtent l="0" t="0" r="9525" b="9525"/>
+            <wp:docPr id="1112200758" name="Imagem 3" descr="Diagrama&#10;&#10;Descrição gerada automaticamente"/>
+            <wp:cNvGraphicFramePr>
+              <a:graphicFrameLocks xmlns:a="http://schemas.openxmlformats.org/drawingml/2006/main" noChangeAspect="1"/>
+            </wp:cNvGraphicFramePr>
+            <a:graphic xmlns:a="http://schemas.openxmlformats.org/drawingml/2006/main">
+              <a:graphicData uri="http://schemas.openxmlformats.org/drawingml/2006/picture">
+                <pic:pic xmlns:pic="http://schemas.openxmlformats.org/drawingml/2006/picture">
+                  <pic:nvPicPr>
+                    <pic:cNvPr id="1112200758" name="Imagem 3" descr="Diagrama&#10;&#10;Descrição gerada automaticamente"/>
+                    <pic:cNvPicPr/>
+                  </pic:nvPicPr>
+                  <pic:blipFill>
+                    <a:blip r:embed="rId9">
+                      <a:extLst>
+                        <a:ext uri="{28A0092B-C50C-407E-A947-70E740481C1C}">
+                          <a14:useLocalDpi xmlns:a14="http://schemas.microsoft.com/office/drawing/2010/main" val="0"/>
+                        </a:ext>
+                      </a:extLst>
+                    </a:blip>
+                    <a:stretch>
+                      <a:fillRect/>
+                    </a:stretch>
+                  </pic:blipFill>
+                  <pic:spPr>
+                    <a:xfrm>
+                      <a:off x="0" y="0"/>
+                      <a:ext cx="4638675" cy="7248525"/>
+                    </a:xfrm>
+                    <a:prstGeom prst="rect">
+                      <a:avLst/>
+                    </a:prstGeom>
+                  </pic:spPr>
+                </pic:pic>
+              </a:graphicData>
+            </a:graphic>
+          </wp:inline>
+        </w:drawing>
+      </w:r>
+      <w:r>
+        <w:rPr>
+          <w:rFonts w:ascii="Times New Roman" w:hAnsi="Times New Roman" w:cs="Times New Roman"/>
+          <w:b/>
+          <w:bCs/>
+          <w:noProof/>
+          <w:sz w:val="32"/>
+          <w:szCs w:val="32"/>
+        </w:rPr>
+        <w:lastRenderedPageBreak/>
+        <w:drawing>
+          <wp:inline distT="0" distB="0" distL="0" distR="0" wp14:anchorId="15AB469E" wp14:editId="159802ED">
+            <wp:extent cx="4582795" cy="8892540"/>
+            <wp:effectExtent l="0" t="0" r="8255" b="3810"/>
+            <wp:docPr id="44621099" name="Imagem 4" descr="Diagrama&#10;&#10;Descrição gerada automaticamente"/>
+            <wp:cNvGraphicFramePr>
+              <a:graphicFrameLocks xmlns:a="http://schemas.openxmlformats.org/drawingml/2006/main" noChangeAspect="1"/>
+            </wp:cNvGraphicFramePr>
+            <a:graphic xmlns:a="http://schemas.openxmlformats.org/drawingml/2006/main">
+              <a:graphicData uri="http://schemas.openxmlformats.org/drawingml/2006/picture">
+                <pic:pic xmlns:pic="http://schemas.openxmlformats.org/drawingml/2006/picture">
+                  <pic:nvPicPr>
+                    <pic:cNvPr id="44621099" name="Imagem 4" descr="Diagrama&#10;&#10;Descrição gerada automaticamente"/>
+                    <pic:cNvPicPr/>
+                  </pic:nvPicPr>
+                  <pic:blipFill>
+                    <a:blip r:embed="rId8">
+                      <a:extLst>
+                        <a:ext uri="{28A0092B-C50C-407E-A947-70E740481C1C}">
+                          <a14:useLocalDpi xmlns:a14="http://schemas.microsoft.com/office/drawing/2010/main" val="0"/>
+                        </a:ext>
+                      </a:extLst>
+                    </a:blip>
+                    <a:stretch>
+                      <a:fillRect/>
+                    </a:stretch>
+                  </pic:blipFill>
+                  <pic:spPr>
+                    <a:xfrm>
+                      <a:off x="0" y="0"/>
+                      <a:ext cx="4582795" cy="8892540"/>
+                    </a:xfrm>
+                    <a:prstGeom prst="rect">
+                      <a:avLst/>
+                    </a:prstGeom>
+                  </pic:spPr>
+                </pic:pic>
+              </a:graphicData>
+            </a:graphic>
+          </wp:inline>
+        </w:drawing>
+      </w:r>
+    </w:p>
+    <w:p>
+      <w:pPr>
+        <w:rPr>
+          <w:rFonts w:ascii="Times New Roman" w:hAnsi="Times New Roman" w:cs="Times New Roman"/>
+          <w:b/>
+          <w:bCs/>
+          <w:sz w:val="32"/>
+          <w:szCs w:val="32"/>
+        </w:rPr>
+      </w:pPr>
+      <w:r>
+        <w:rPr>
+          <w:rFonts w:ascii="Times New Roman" w:hAnsi="Times New Roman" w:cs="Times New Roman"/>
+          <w:b/>
+          <w:bCs/>
+          <w:sz w:val="32"/>
+          <w:szCs w:val="32"/>
+        </w:rPr>
+        <w:lastRenderedPageBreak/>
+        <w:t>UC03</w:t>
+      </w:r>
+    </w:p>
+    <w:p>
+      <w:pPr>
+        <w:rPr>
+          <w:rFonts w:ascii="Times New Roman" w:hAnsi="Times New Roman" w:cs="Times New Roman"/>
+          <w:b/>
+          <w:bCs/>
+          <w:sz w:val="32"/>
+          <w:szCs w:val="32"/>
+        </w:rPr>
+      </w:pPr>
+      <w:r>
+        <w:rPr>
+          <w:rFonts w:ascii="Times New Roman" w:hAnsi="Times New Roman" w:cs="Times New Roman"/>
+          <w:b/>
+          <w:bCs/>
+          <w:noProof/>
+          <w:sz w:val="32"/>
+          <w:szCs w:val="32"/>
+        </w:rPr>
+        <w:drawing>
+          <wp:inline distT="0" distB="0" distL="0" distR="0" wp14:anchorId="0361CF98" wp14:editId="49B99C71">
+            <wp:extent cx="5770057" cy="2866030"/>
+            <wp:effectExtent l="0" t="0" r="2540" b="0"/>
+            <wp:docPr id="467660809" name="Imagem 5" descr="Diagrama&#10;&#10;Descrição gerada automaticamente"/>
+            <wp:cNvGraphicFramePr>
+              <a:graphicFrameLocks xmlns:a="http://schemas.openxmlformats.org/drawingml/2006/main" noChangeAspect="1"/>
+            </wp:cNvGraphicFramePr>
+            <a:graphic xmlns:a="http://schemas.openxmlformats.org/drawingml/2006/main">
+              <a:graphicData uri="http://schemas.openxmlformats.org/drawingml/2006/picture">
+                <pic:pic xmlns:pic="http://schemas.openxmlformats.org/drawingml/2006/picture">
+                  <pic:nvPicPr>
+                    <pic:cNvPr id="467660809" name="Imagem 5" descr="Diagrama&#10;&#10;Descrição gerada automaticamente"/>
+                    <pic:cNvPicPr/>
+                  </pic:nvPicPr>
+                  <pic:blipFill>
+                    <a:blip r:embed="rId10">
+                      <a:extLst>
+                        <a:ext uri="{28A0092B-C50C-407E-A947-70E740481C1C}">
+                          <a14:useLocalDpi xmlns:a14="http://schemas.microsoft.com/office/drawing/2010/main" val="0"/>
+                        </a:ext>
+                      </a:extLst>
+                    </a:blip>
+                    <a:stretch>
+                      <a:fillRect/>
+                    </a:stretch>
+                  </pic:blipFill>
+                  <pic:spPr>
+                    <a:xfrm>
+                      <a:off x="0" y="0"/>
+                      <a:ext cx="5777615" cy="2869784"/>
+                    </a:xfrm>
+                    <a:prstGeom prst="rect">
+                      <a:avLst/>
+                    </a:prstGeom>
+                  </pic:spPr>
+                </pic:pic>
+              </a:graphicData>
+            </a:graphic>
+          </wp:inline>
+        </w:drawing>
+      </w:r>
+    </w:p>
+    <w:p>
+      <w:pPr>
+        <w:rPr>
+          <w:rFonts w:ascii="Times New Roman" w:hAnsi="Times New Roman" w:cs="Times New Roman"/>
+          <w:b/>
+          <w:bCs/>
+          <w:sz w:val="32"/>
+          <w:szCs w:val="32"/>
+        </w:rPr>
+      </w:pPr>
+      <w:r>
+        <w:rPr>
+          <w:rFonts w:ascii="Times New Roman" w:hAnsi="Times New Roman" w:cs="Times New Roman"/>
+          <w:b/>
+          <w:bCs/>
+          <w:sz w:val="32"/>
+          <w:szCs w:val="32"/>
+        </w:rPr>
+        <w:t>UC07</w:t>
+      </w:r>
+    </w:p>
+    <w:p>
+      <w:pPr>
+        <w:rPr>
+          <w:rFonts w:ascii="Times New Roman" w:hAnsi="Times New Roman" w:cs="Times New Roman"/>
+          <w:b/>
+          <w:bCs/>
+          <w:sz w:val="32"/>
+          <w:szCs w:val="32"/>
+        </w:rPr>
+      </w:pPr>
+      <w:r>
+        <w:rPr>
+          <w:rFonts w:ascii="Times New Roman" w:hAnsi="Times New Roman" w:cs="Times New Roman"/>
+          <w:b/>
+          <w:bCs/>
+          <w:noProof/>
+          <w:sz w:val="32"/>
+          <w:szCs w:val="32"/>
+        </w:rPr>
+        <w:drawing>
+          <wp:inline distT="0" distB="0" distL="0" distR="0" wp14:anchorId="36FAC0DC" wp14:editId="53188183">
+            <wp:extent cx="2794934" cy="3534770"/>
+            <wp:effectExtent l="0" t="0" r="5715" b="8890"/>
+            <wp:docPr id="1635965846" name="Imagem 6" descr="Diagrama&#10;&#10;Descrição gerada automaticamente"/>
+            <wp:cNvGraphicFramePr>
+              <a:graphicFrameLocks xmlns:a="http://schemas.openxmlformats.org/drawingml/2006/main" noChangeAspect="1"/>
+            </wp:cNvGraphicFramePr>
+            <a:graphic xmlns:a="http://schemas.openxmlformats.org/drawingml/2006/main">
+              <a:graphicData uri="http://schemas.openxmlformats.org/drawingml/2006/picture">
+                <pic:pic xmlns:pic="http://schemas.openxmlformats.org/drawingml/2006/picture">
+                  <pic:nvPicPr>
+                    <pic:cNvPr id="1635965846" name="Imagem 6" descr="Diagrama&#10;&#10;Descrição gerada automaticamente"/>
+                    <pic:cNvPicPr/>
+                  </pic:nvPicPr>
+                  <pic:blipFill>
+                    <a:blip r:embed="rId11">
+                      <a:extLst>
+                        <a:ext uri="{28A0092B-C50C-407E-A947-70E740481C1C}">
+                          <a14:useLocalDpi xmlns:a14="http://schemas.microsoft.com/office/drawing/2010/main" val="0"/>
+                        </a:ext>
+                      </a:extLst>
+                    </a:blip>
+                    <a:stretch>
+                      <a:fillRect/>
+                    </a:stretch>
+                  </pic:blipFill>
+                  <pic:spPr>
+                    <a:xfrm>
+                      <a:off x="0" y="0"/>
+                      <a:ext cx="2804415" cy="3546761"/>
+                    </a:xfrm>
+                    <a:prstGeom prst="rect">
+                      <a:avLst/>
+                    </a:prstGeom>
+                  </pic:spPr>
+                </pic:pic>
+              </a:graphicData>
+            </a:graphic>
+          </wp:inline>
+        </w:drawing>
+      </w:r>
+    </w:p>
+    <w:p>
+      <w:pPr>
+        <w:rPr>
+          <w:rFonts w:ascii="Times New Roman" w:hAnsi="Times New Roman" w:cs="Times New Roman"/>
+          <w:b/>
+          <w:bCs/>
+          <w:sz w:val="32"/>
+          <w:szCs w:val="32"/>
+        </w:rPr>
+      </w:pPr>
+      <w:r>
+        <w:rPr>
+          <w:rFonts w:ascii="Times New Roman" w:hAnsi="Times New Roman" w:cs="Times New Roman"/>
+          <w:b/>
+          <w:bCs/>
+          <w:sz w:val="32"/>
+          <w:szCs w:val="32"/>
+        </w:rPr>
+        <w:t>UC0</w:t>
+      </w:r>
+      <w:r>
+        <w:rPr>
+          <w:rFonts w:ascii="Times New Roman" w:hAnsi="Times New Roman" w:cs="Times New Roman"/>
+          <w:b/>
+          <w:bCs/>
+          <w:sz w:val="32"/>
+          <w:szCs w:val="32"/>
+        </w:rPr>
+        <w:t>5</w:t>
+      </w:r>
+    </w:p>
+    <w:p>
+      <w:pPr>
+        <w:rPr>
+          <w:rFonts w:ascii="Times New Roman" w:hAnsi="Times New Roman" w:cs="Times New Roman"/>
+          <w:b/>
+          <w:bCs/>
+          <w:sz w:val="32"/>
+          <w:szCs w:val="32"/>
+        </w:rPr>
+      </w:pPr>
+      <w:r>
+        <w:rPr>
+          <w:rFonts w:ascii="Times New Roman" w:hAnsi="Times New Roman" w:cs="Times New Roman"/>
+          <w:b/>
+          <w:bCs/>
+          <w:noProof/>
+          <w:sz w:val="32"/>
+          <w:szCs w:val="32"/>
+        </w:rPr>
+        <w:lastRenderedPageBreak/>
+        <w:drawing>
+          <wp:inline distT="0" distB="0" distL="0" distR="0" wp14:anchorId="078CCFA1" wp14:editId="4ECA0977">
+            <wp:extent cx="5400040" cy="6356350"/>
+            <wp:effectExtent l="0" t="0" r="0" b="6350"/>
+            <wp:docPr id="1696257046" name="Imagem 7" descr="Diagrama&#10;&#10;Descrição gerada automaticamente"/>
+            <wp:cNvGraphicFramePr>
+              <a:graphicFrameLocks xmlns:a="http://schemas.openxmlformats.org/drawingml/2006/main" noChangeAspect="1"/>
+            </wp:cNvGraphicFramePr>
+            <a:graphic xmlns:a="http://schemas.openxmlformats.org/drawingml/2006/main">
+              <a:graphicData uri="http://schemas.openxmlformats.org/drawingml/2006/picture">
+                <pic:pic xmlns:pic="http://schemas.openxmlformats.org/drawingml/2006/picture">
+                  <pic:nvPicPr>
+                    <pic:cNvPr id="1696257046" name="Imagem 7" descr="Diagrama&#10;&#10;Descrição gerada automaticamente"/>
+                    <pic:cNvPicPr/>
+                  </pic:nvPicPr>
+                  <pic:blipFill>
+                    <a:blip r:embed="rId12">
+                      <a:extLst>
+                        <a:ext uri="{28A0092B-C50C-407E-A947-70E740481C1C}">
+                          <a14:useLocalDpi xmlns:a14="http://schemas.microsoft.com/office/drawing/2010/main" val="0"/>
+                        </a:ext>
+                      </a:extLst>
+                    </a:blip>
+                    <a:stretch>
+                      <a:fillRect/>
+                    </a:stretch>
+                  </pic:blipFill>
+                  <pic:spPr>
+                    <a:xfrm>
+                      <a:off x="0" y="0"/>
+                      <a:ext cx="5400040" cy="6356350"/>
+                    </a:xfrm>
+                    <a:prstGeom prst="rect">
+                      <a:avLst/>
+                    </a:prstGeom>
+                  </pic:spPr>
+                </pic:pic>
+              </a:graphicData>
+            </a:graphic>
+          </wp:inline>
+        </w:drawing>
+      </w:r>
+    </w:p>
+    <w:p>
+      <w:pPr>
+        <w:rPr>
+          <w:rFonts w:ascii="Times New Roman" w:hAnsi="Times New Roman" w:cs="Times New Roman"/>
+          <w:b/>
+          <w:bCs/>
+          <w:sz w:val="32"/>
+          <w:szCs w:val="32"/>
+        </w:rPr>
+      </w:pPr>
+    </w:p>
+    <w:p>
+      <w:pPr>
+        <w:rPr>
+          <w:rFonts w:ascii="Times New Roman" w:hAnsi="Times New Roman" w:cs="Times New Roman"/>
+          <w:b/>
+          <w:bCs/>
+          <w:sz w:val="32"/>
+          <w:szCs w:val="32"/>
+        </w:rPr>
+      </w:pPr>
+      <w:r>
+        <w:rPr>
+          <w:rFonts w:ascii="Times New Roman" w:hAnsi="Times New Roman" w:cs="Times New Roman"/>
+          <w:b/>
+          <w:bCs/>
+          <w:sz w:val="32"/>
+          <w:szCs w:val="32"/>
+        </w:rPr>
+        <w:t>UC06</w:t>
+      </w:r>
+    </w:p>
+    <w:p>
+      <w:pPr>
+        <w:rPr>
+          <w:rFonts w:ascii="Times New Roman" w:hAnsi="Times New Roman" w:cs="Times New Roman"/>
+          <w:b/>
+          <w:bCs/>
+          <w:sz w:val="32"/>
+          <w:szCs w:val="32"/>
+        </w:rPr>
+      </w:pPr>
+      <w:r>
+        <w:rPr>
+          <w:rFonts w:ascii="Times New Roman" w:hAnsi="Times New Roman" w:cs="Times New Roman"/>
+          <w:b/>
+          <w:bCs/>
+          <w:noProof/>
+          <w:sz w:val="32"/>
+          <w:szCs w:val="32"/>
+        </w:rPr>
+        <w:lastRenderedPageBreak/>
+        <w:drawing>
+          <wp:inline distT="0" distB="0" distL="0" distR="0" wp14:anchorId="6678CA81" wp14:editId="0C2807A2">
+            <wp:extent cx="3534770" cy="4911953"/>
+            <wp:effectExtent l="0" t="0" r="8890" b="3175"/>
+            <wp:docPr id="2053757145" name="Imagem 8" descr="Diagrama&#10;&#10;Descrição gerada automaticamente"/>
+            <wp:cNvGraphicFramePr>
+              <a:graphicFrameLocks xmlns:a="http://schemas.openxmlformats.org/drawingml/2006/main" noChangeAspect="1"/>
+            </wp:cNvGraphicFramePr>
+            <a:graphic xmlns:a="http://schemas.openxmlformats.org/drawingml/2006/main">
+              <a:graphicData uri="http://schemas.openxmlformats.org/drawingml/2006/picture">
+                <pic:pic xmlns:pic="http://schemas.openxmlformats.org/drawingml/2006/picture">
+                  <pic:nvPicPr>
+                    <pic:cNvPr id="2053757145" name="Imagem 8" descr="Diagrama&#10;&#10;Descrição gerada automaticamente"/>
+                    <pic:cNvPicPr/>
+                  </pic:nvPicPr>
+                  <pic:blipFill>
+                    <a:blip r:embed="rId13">
+                      <a:extLst>
+                        <a:ext uri="{28A0092B-C50C-407E-A947-70E740481C1C}">
+                          <a14:useLocalDpi xmlns:a14="http://schemas.microsoft.com/office/drawing/2010/main" val="0"/>
+                        </a:ext>
+                      </a:extLst>
+                    </a:blip>
+                    <a:stretch>
+                      <a:fillRect/>
+                    </a:stretch>
+                  </pic:blipFill>
+                  <pic:spPr>
+                    <a:xfrm>
+                      <a:off x="0" y="0"/>
+                      <a:ext cx="3541218" cy="4920913"/>
+                    </a:xfrm>
+                    <a:prstGeom prst="rect">
+                      <a:avLst/>
+                    </a:prstGeom>
+                  </pic:spPr>
+                </pic:pic>
+              </a:graphicData>
+            </a:graphic>
+          </wp:inline>
+        </w:drawing>
+      </w:r>
+    </w:p>
+    <w:p>
+      <w:pPr>
+        <w:rPr>
+          <w:rFonts w:ascii="Times New Roman" w:hAnsi="Times New Roman" w:cs="Times New Roman"/>
+          <w:b/>
+          <w:bCs/>
+          <w:sz w:val="32"/>
+          <w:szCs w:val="32"/>
+        </w:rPr>
+      </w:pPr>
+      <w:r>
+        <w:rPr>
+          <w:rFonts w:ascii="Times New Roman" w:hAnsi="Times New Roman" w:cs="Times New Roman"/>
+          <w:b/>
+          <w:bCs/>
+          <w:sz w:val="32"/>
+          <w:szCs w:val="32"/>
+        </w:rPr>
+        <w:t>UC01</w:t>
+      </w:r>
+    </w:p>
+    <w:p>
+      <w:pPr>
+        <w:rPr>
+          <w:rFonts w:ascii="Times New Roman" w:hAnsi="Times New Roman" w:cs="Times New Roman"/>
+          <w:b/>
+          <w:bCs/>
+          <w:sz w:val="32"/>
+          <w:szCs w:val="32"/>
+        </w:rPr>
+      </w:pPr>
+      <w:r>
+        <w:rPr>
+          <w:rFonts w:ascii="Times New Roman" w:hAnsi="Times New Roman" w:cs="Times New Roman"/>
+          <w:b/>
+          <w:bCs/>
+          <w:noProof/>
+          <w:sz w:val="32"/>
+          <w:szCs w:val="32"/>
+        </w:rPr>
+        <w:lastRenderedPageBreak/>
+        <w:drawing>
+          <wp:inline distT="0" distB="0" distL="0" distR="0" wp14:anchorId="0C5A1378" wp14:editId="009F1C00">
+            <wp:extent cx="3438525" cy="5676900"/>
+            <wp:effectExtent l="0" t="0" r="9525" b="0"/>
+            <wp:docPr id="1527735556" name="Imagem 9" descr="Diagrama&#10;&#10;Descrição gerada automaticamente"/>
+            <wp:cNvGraphicFramePr>
+              <a:graphicFrameLocks xmlns:a="http://schemas.openxmlformats.org/drawingml/2006/main" noChangeAspect="1"/>
+            </wp:cNvGraphicFramePr>
+            <a:graphic xmlns:a="http://schemas.openxmlformats.org/drawingml/2006/main">
+              <a:graphicData uri="http://schemas.openxmlformats.org/drawingml/2006/picture">
+                <pic:pic xmlns:pic="http://schemas.openxmlformats.org/drawingml/2006/picture">
+                  <pic:nvPicPr>
+                    <pic:cNvPr id="1527735556" name="Imagem 9" descr="Diagrama&#10;&#10;Descrição gerada automaticamente"/>
+                    <pic:cNvPicPr/>
+                  </pic:nvPicPr>
+                  <pic:blipFill>
+                    <a:blip r:embed="rId14">
+                      <a:extLst>
+                        <a:ext uri="{28A0092B-C50C-407E-A947-70E740481C1C}">
+                          <a14:useLocalDpi xmlns:a14="http://schemas.microsoft.com/office/drawing/2010/main" val="0"/>
+                        </a:ext>
+                      </a:extLst>
+                    </a:blip>
+                    <a:stretch>
+                      <a:fillRect/>
+                    </a:stretch>
+                  </pic:blipFill>
+                  <pic:spPr>
+                    <a:xfrm>
+                      <a:off x="0" y="0"/>
+                      <a:ext cx="3438525" cy="5676900"/>
+                    </a:xfrm>
+                    <a:prstGeom prst="rect">
+                      <a:avLst/>
+                    </a:prstGeom>
+                  </pic:spPr>
+                </pic:pic>
+              </a:graphicData>
+            </a:graphic>
+          </wp:inline>
+        </w:drawing>
+      </w:r>
+    </w:p>
+    <w:p>
+      <w:pPr>
+        <w:rPr>
+          <w:rFonts w:ascii="Times New Roman" w:hAnsi="Times New Roman" w:cs="Times New Roman"/>
+          <w:b/>
+          <w:bCs/>
+          <w:sz w:val="32"/>
+          <w:szCs w:val="32"/>
+        </w:rPr>
+      </w:pPr>
     </w:p>
     <w:sectPr>
       <w:pgSz w:w="11906" w:h="16838"/>
@@ -248,7 +971,7 @@
 </file>
 
 <file path=word/numbering.xml><?xml version="1.0" encoding="utf-8"?>
-<w:numbering xmlns:wpc="http://schemas.microsoft.com/office/word/2010/wordprocessingCanvas" xmlns:cx="http://schemas.microsoft.com/office/drawing/2014/chartex" xmlns:cx1="http://schemas.microsoft.com/office/drawing/2015/9/8/chartex" xmlns:cx2="http://schemas.microsoft.com/office/drawing/2015/10/21/chartex" xmlns:cx3="http://schemas.microsoft.com/office/drawing/2016/5/9/chartex" xmlns:cx4="http://schemas.microsoft.com/office/drawing/2016/5/10/chartex" xmlns:cx5="http://schemas.microsoft.com/office/drawing/2016/5/11/chartex" xmlns:cx6="http://schemas.microsoft.com/office/drawing/2016/5/12/chartex" xmlns:cx7="http://schemas.microsoft.com/office/drawing/2016/5/13/chartex" xmlns:cx8="http://schemas.microsoft.com/office/drawing/2016/5/14/chartex" xmlns:mc="http://schemas.openxmlformats.org/markup-compatibility/2006" xmlns:aink="http://schemas.microsoft.com/office/drawing/2016/ink" xmlns:am3d="http://schemas.microsoft.com/office/drawing/2017/model3d" xmlns:o="urn:schemas-microsoft-com:office:office" xmlns:r="http://schemas.openxmlformats.org/officeDocument/2006/relationships" xmlns:m="http://schemas.openxmlformats.org/officeDocument/2006/math" xmlns:v="urn:schemas-microsoft-com:vml" xmlns:wp14="http://schemas.microsoft.com/office/word/2010/wordprocessingDrawing" xmlns:wp="http://schemas.openxmlformats.org/drawingml/2006/wordprocessingDrawing" xmlns:w10="urn:schemas-microsoft-com:office:word" xmlns:w="http://schemas.openxmlformats.org/wordprocessingml/2006/main" xmlns:w14="http://schemas.microsoft.com/office/word/2010/wordml" xmlns:w15="http://schemas.microsoft.com/office/word/2012/wordml" xmlns:w16cex="http://schemas.microsoft.com/office/word/2018/wordml/cex" xmlns:w16cid="http://schemas.microsoft.com/office/word/2016/wordml/cid" xmlns:w16="http://schemas.microsoft.com/office/word/2018/wordml" xmlns:w16sdtdh="http://schemas.microsoft.com/office/word/2020/wordml/sdtdatahash" xmlns:w16se="http://schemas.microsoft.com/office/word/2015/wordml/symex" xmlns:wpg="http://schemas.microsoft.com/office/word/2010/wordprocessingGroup" xmlns:wpi="http://schemas.microsoft.com/office/word/2010/wordprocessingInk" xmlns:wne="http://schemas.microsoft.com/office/word/2006/wordml" xmlns:wps="http://schemas.microsoft.com/office/word/2010/wordprocessingShape" mc:Ignorable="w14 w15 w16se w16cid w16 w16cex w16sdtdh wp14">
+<w:numbering xmlns:wpc="http://schemas.microsoft.com/office/word/2010/wordprocessingCanvas" xmlns:cx="http://schemas.microsoft.com/office/drawing/2014/chartex" xmlns:cx1="http://schemas.microsoft.com/office/drawing/2015/9/8/chartex" xmlns:cx2="http://schemas.microsoft.com/office/drawing/2015/10/21/chartex" xmlns:cx3="http://schemas.microsoft.com/office/drawing/2016/5/9/chartex" xmlns:cx4="http://schemas.microsoft.com/office/drawing/2016/5/10/chartex" xmlns:cx5="http://schemas.microsoft.com/office/drawing/2016/5/11/chartex" xmlns:cx6="http://schemas.microsoft.com/office/drawing/2016/5/12/chartex" xmlns:cx7="http://schemas.microsoft.com/office/drawing/2016/5/13/chartex" xmlns:cx8="http://schemas.microsoft.com/office/drawing/2016/5/14/chartex" xmlns:mc="http://schemas.openxmlformats.org/markup-compatibility/2006" xmlns:aink="http://schemas.microsoft.com/office/drawing/2016/ink" xmlns:am3d="http://schemas.microsoft.com/office/drawing/2017/model3d" xmlns:o="urn:schemas-microsoft-com:office:office" xmlns:oel="http://schemas.microsoft.com/office/2019/extlst" xmlns:r="http://schemas.openxmlformats.org/officeDocument/2006/relationships" xmlns:m="http://schemas.openxmlformats.org/officeDocument/2006/math" xmlns:v="urn:schemas-microsoft-com:vml" xmlns:wp14="http://schemas.microsoft.com/office/word/2010/wordprocessingDrawing" xmlns:wp="http://schemas.openxmlformats.org/drawingml/2006/wordprocessingDrawing" xmlns:w10="urn:schemas-microsoft-com:office:word" xmlns:w="http://schemas.openxmlformats.org/wordprocessingml/2006/main" xmlns:w14="http://schemas.microsoft.com/office/word/2010/wordml" xmlns:w15="http://schemas.microsoft.com/office/word/2012/wordml" xmlns:w16cex="http://schemas.microsoft.com/office/word/2018/wordml/cex" xmlns:w16cid="http://schemas.microsoft.com/office/word/2016/wordml/cid" xmlns:w16="http://schemas.microsoft.com/office/word/2018/wordml" xmlns:w16sdtdh="http://schemas.microsoft.com/office/word/2020/wordml/sdtdatahash" xmlns:w16se="http://schemas.microsoft.com/office/word/2015/wordml/symex" xmlns:wpg="http://schemas.microsoft.com/office/word/2010/wordprocessingGroup" xmlns:wpi="http://schemas.microsoft.com/office/word/2010/wordprocessingInk" xmlns:wne="http://schemas.microsoft.com/office/word/2006/wordml" xmlns:wps="http://schemas.microsoft.com/office/word/2010/wordprocessingShape" mc:Ignorable="w14 w15 w16se w16cid w16 w16cex w16sdtdh wp14">
   <w:abstractNum w:abstractNumId="0" w15:restartNumberingAfterBreak="0">
     <w:nsid w:val="2FB20F51"/>
     <w:multiLevelType w:val="hybridMultilevel"/>
@@ -588,13 +1311,13 @@
       </w:rPr>
     </w:lvl>
   </w:abstractNum>
-  <w:num w:numId="1">
+  <w:num w:numId="1" w16cid:durableId="1291328090">
     <w:abstractNumId w:val="0"/>
   </w:num>
-  <w:num w:numId="2">
+  <w:num w:numId="2" w16cid:durableId="2067801940">
     <w:abstractNumId w:val="1"/>
   </w:num>
-  <w:num w:numId="3">
+  <w:num w:numId="3" w16cid:durableId="75593134">
     <w:abstractNumId w:val="2"/>
   </w:num>
 </w:numbering>

--- a/Direct_Bras_DiagramaAtividade.docx
+++ b/Direct_Bras_DiagramaAtividade.docx
@@ -182,6 +182,16 @@
           <w:szCs w:val="32"/>
         </w:rPr>
         <w:t>UC04</w:t>
+      </w:r>
+      <w:r>
+        <w:rPr>
+          <w:rFonts w:ascii="Times New Roman" w:hAnsi="Times New Roman" w:cs="Times New Roman"/>
+          <w:b/>
+          <w:bCs/>
+          <w:sz w:val="32"/>
+          <w:szCs w:val="32"/>
+        </w:rPr>
+        <w:t xml:space="preserve"> – Adicionar Produtos(Fabricante)</w:t>
       </w:r>
     </w:p>
     <w:p>
@@ -267,6 +277,16 @@
         </w:rPr>
         <w:t>UC02</w:t>
       </w:r>
+      <w:r>
+        <w:rPr>
+          <w:rFonts w:ascii="Times New Roman" w:hAnsi="Times New Roman" w:cs="Times New Roman"/>
+          <w:b/>
+          <w:bCs/>
+          <w:sz w:val="32"/>
+          <w:szCs w:val="32"/>
+        </w:rPr>
+        <w:t xml:space="preserve"> – Realizar Pagamento(Cliente)</w:t>
+      </w:r>
     </w:p>
     <w:p>
       <w:pPr>
@@ -530,6 +550,16 @@
         <w:lastRenderedPageBreak/>
         <w:t>UC03</w:t>
       </w:r>
+      <w:r>
+        <w:rPr>
+          <w:rFonts w:ascii="Times New Roman" w:hAnsi="Times New Roman" w:cs="Times New Roman"/>
+          <w:b/>
+          <w:bCs/>
+          <w:sz w:val="32"/>
+          <w:szCs w:val="32"/>
+        </w:rPr>
+        <w:t xml:space="preserve"> – Registrar Conta (Cliente/Fabricante)</w:t>
+      </w:r>
     </w:p>
     <w:p>
       <w:pPr>
@@ -613,6 +643,16 @@
         </w:rPr>
         <w:t>UC07</w:t>
       </w:r>
+      <w:r>
+        <w:rPr>
+          <w:rFonts w:ascii="Times New Roman" w:hAnsi="Times New Roman" w:cs="Times New Roman"/>
+          <w:b/>
+          <w:bCs/>
+          <w:sz w:val="32"/>
+          <w:szCs w:val="32"/>
+        </w:rPr>
+        <w:t xml:space="preserve"> – Criar Dashboard (Fabricante)</w:t>
+      </w:r>
     </w:p>
     <w:p>
       <w:pPr>
@@ -705,6 +745,16 @@
           <w:szCs w:val="32"/>
         </w:rPr>
         <w:t>5</w:t>
+      </w:r>
+      <w:r>
+        <w:rPr>
+          <w:rFonts w:ascii="Times New Roman" w:hAnsi="Times New Roman" w:cs="Times New Roman"/>
+          <w:b/>
+          <w:bCs/>
+          <w:sz w:val="32"/>
+          <w:szCs w:val="32"/>
+        </w:rPr>
+        <w:t xml:space="preserve"> – Selecionar Produto (Cliente)</w:t>
       </w:r>
     </w:p>
     <w:p>
@@ -801,6 +851,16 @@
         </w:rPr>
         <w:t>UC06</w:t>
       </w:r>
+      <w:r>
+        <w:rPr>
+          <w:rFonts w:ascii="Times New Roman" w:hAnsi="Times New Roman" w:cs="Times New Roman"/>
+          <w:b/>
+          <w:bCs/>
+          <w:sz w:val="32"/>
+          <w:szCs w:val="32"/>
+        </w:rPr>
+        <w:t xml:space="preserve"> – Visualizar Catalogo (Cliente)</w:t>
+      </w:r>
     </w:p>
     <w:p>
       <w:pPr>
@@ -884,6 +944,16 @@
           <w:szCs w:val="32"/>
         </w:rPr>
         <w:t>UC01</w:t>
+      </w:r>
+      <w:r>
+        <w:rPr>
+          <w:rFonts w:ascii="Times New Roman" w:hAnsi="Times New Roman" w:cs="Times New Roman"/>
+          <w:b/>
+          <w:bCs/>
+          <w:sz w:val="32"/>
+          <w:szCs w:val="32"/>
+        </w:rPr>
+        <w:t xml:space="preserve"> – Rastrear Pedido (Cliente)</w:t>
       </w:r>
     </w:p>
     <w:p>
